--- a/gradientcolours.docx
+++ b/gradientcolours.docx
@@ -238,7 +238,28 @@
           <w:sz w:val="28"/>
           <w:szCs w:val="28"/>
         </w:rPr>
-        <w:t>: ip</w:t>
+        <w:t>: 192.</w:t>
+      </w:r>
+      <w:r>
+        <w:t xml:space="preserve"> </w:t>
+      </w:r>
+      <w:r>
+        <w:rPr>
+          <w:rFonts w:ascii="Consolas" w:eastAsia="Times New Roman" w:hAnsi="Consolas" w:cs="Times New Roman"/>
+          <w:color w:val="D4D4D4"/>
+          <w:sz w:val="28"/>
+          <w:szCs w:val="28"/>
+        </w:rPr>
+        <w:t>168.1.15</w:t>
+      </w:r>
+      <w:r>
+        <w:rPr>
+          <w:rFonts w:ascii="Consolas" w:eastAsia="Times New Roman" w:hAnsi="Consolas" w:cs="Times New Roman"/>
+          <w:color w:val="D4D4D4"/>
+          <w:sz w:val="28"/>
+          <w:szCs w:val="28"/>
+        </w:rPr>
+        <w:t>/project.php</w:t>
       </w:r>
     </w:p>
     <w:p>
@@ -801,6 +822,165 @@
           <w:szCs w:val="28"/>
         </w:rPr>
         <w:t>));</w:t>
+      </w:r>
+    </w:p>
+    <w:p>
+      <w:pPr>
+        <w:shd w:val="clear" w:color="auto" w:fill="1E1E1E"/>
+        <w:spacing w:after="0" w:line="220" w:lineRule="atLeast"/>
+        <w:rPr>
+          <w:rFonts w:ascii="Consolas" w:eastAsia="Times New Roman" w:hAnsi="Consolas" w:cs="Times New Roman"/>
+          <w:color w:val="D4D4D4"/>
+          <w:sz w:val="28"/>
+          <w:szCs w:val="28"/>
+        </w:rPr>
+      </w:pPr>
+    </w:p>
+    <w:p>
+      <w:pPr>
+        <w:shd w:val="clear" w:color="auto" w:fill="1E1E1E"/>
+        <w:spacing w:after="0" w:line="220" w:lineRule="atLeast"/>
+        <w:rPr>
+          <w:rFonts w:ascii="Consolas" w:eastAsia="Times New Roman" w:hAnsi="Consolas" w:cs="Times New Roman"/>
+          <w:color w:val="D4D4D4"/>
+          <w:sz w:val="28"/>
+          <w:szCs w:val="28"/>
+        </w:rPr>
+      </w:pPr>
+    </w:p>
+    <w:p>
+      <w:pPr>
+        <w:shd w:val="clear" w:color="auto" w:fill="1E1E1E"/>
+        <w:spacing w:after="0" w:line="220" w:lineRule="atLeast"/>
+        <w:jc w:val="center"/>
+        <w:rPr>
+          <w:rFonts w:ascii="Consolas" w:eastAsia="Times New Roman" w:hAnsi="Consolas" w:cs="Times New Roman"/>
+          <w:b/>
+          <w:color w:val="D4D4D4"/>
+          <w:sz w:val="28"/>
+          <w:szCs w:val="28"/>
+          <w:u w:val="single"/>
+        </w:rPr>
+      </w:pPr>
+      <w:r>
+        <w:rPr>
+          <w:rFonts w:ascii="Consolas" w:eastAsia="Times New Roman" w:hAnsi="Consolas" w:cs="Times New Roman"/>
+          <w:b/>
+          <w:color w:val="D4D4D4"/>
+          <w:sz w:val="28"/>
+          <w:szCs w:val="28"/>
+          <w:u w:val="single"/>
+        </w:rPr>
+        <w:t xml:space="preserve">Font </w:t>
+      </w:r>
+    </w:p>
+    <w:p>
+      <w:pPr>
+        <w:shd w:val="clear" w:color="auto" w:fill="1E1E1E"/>
+        <w:spacing w:after="0" w:line="220" w:lineRule="atLeast"/>
+        <w:rPr>
+          <w:rFonts w:ascii="Consolas" w:eastAsia="Times New Roman" w:hAnsi="Consolas" w:cs="Times New Roman"/>
+          <w:color w:val="FFFFFF" w:themeColor="background1"/>
+          <w:sz w:val="28"/>
+          <w:szCs w:val="28"/>
+        </w:rPr>
+      </w:pPr>
+    </w:p>
+    <w:p>
+      <w:pPr>
+        <w:shd w:val="clear" w:color="auto" w:fill="1E1E1E"/>
+        <w:spacing w:after="0" w:line="220" w:lineRule="atLeast"/>
+        <w:rPr>
+          <w:rFonts w:ascii="Consolas" w:eastAsia="Times New Roman" w:hAnsi="Consolas" w:cs="Times New Roman"/>
+          <w:color w:val="FFFFFF" w:themeColor="background1"/>
+          <w:sz w:val="28"/>
+          <w:szCs w:val="28"/>
+        </w:rPr>
+      </w:pPr>
+      <w:proofErr w:type="gramStart"/>
+      <w:r>
+        <w:rPr>
+          <w:rStyle w:val="webkit-css-property"/>
+          <w:rFonts w:ascii="Consolas" w:hAnsi="Consolas"/>
+          <w:color w:val="FFFFFF" w:themeColor="background1"/>
+          <w:sz w:val="28"/>
+          <w:szCs w:val="28"/>
+        </w:rPr>
+        <w:t>font-family</w:t>
+      </w:r>
+      <w:proofErr w:type="gramEnd"/>
+      <w:r>
+        <w:rPr>
+          <w:rStyle w:val="styles-name-value-separator"/>
+          <w:rFonts w:ascii="Consolas" w:hAnsi="Consolas"/>
+          <w:color w:val="FFFFFF" w:themeColor="background1"/>
+          <w:sz w:val="28"/>
+          <w:szCs w:val="28"/>
+        </w:rPr>
+        <w:t xml:space="preserve">: </w:t>
+      </w:r>
+      <w:r>
+        <w:rPr>
+          <w:rStyle w:val="value"/>
+          <w:rFonts w:ascii="Consolas" w:hAnsi="Consolas"/>
+          <w:color w:val="FFFFFF" w:themeColor="background1"/>
+          <w:sz w:val="28"/>
+          <w:szCs w:val="28"/>
+        </w:rPr>
+        <w:t xml:space="preserve">'Google Sans Text', </w:t>
+      </w:r>
+      <w:proofErr w:type="spellStart"/>
+      <w:r>
+        <w:rPr>
+          <w:rStyle w:val="value"/>
+          <w:rFonts w:ascii="Consolas" w:hAnsi="Consolas"/>
+          <w:color w:val="FFFFFF" w:themeColor="background1"/>
+          <w:sz w:val="28"/>
+          <w:szCs w:val="28"/>
+        </w:rPr>
+        <w:t>Roboto</w:t>
+      </w:r>
+      <w:proofErr w:type="spellEnd"/>
+      <w:r>
+        <w:rPr>
+          <w:rStyle w:val="value"/>
+          <w:rFonts w:ascii="Consolas" w:hAnsi="Consolas"/>
+          <w:color w:val="FFFFFF" w:themeColor="background1"/>
+          <w:sz w:val="28"/>
+          <w:szCs w:val="28"/>
+        </w:rPr>
+        <w:t xml:space="preserve">, 'Helvetica </w:t>
+      </w:r>
+      <w:proofErr w:type="spellStart"/>
+      <w:r>
+        <w:rPr>
+          <w:rStyle w:val="value"/>
+          <w:rFonts w:ascii="Consolas" w:hAnsi="Consolas"/>
+          <w:color w:val="FFFFFF" w:themeColor="background1"/>
+          <w:sz w:val="28"/>
+          <w:szCs w:val="28"/>
+        </w:rPr>
+        <w:t>Neue</w:t>
+      </w:r>
+      <w:proofErr w:type="spellEnd"/>
+      <w:r>
+        <w:rPr>
+          <w:rStyle w:val="value"/>
+          <w:rFonts w:ascii="Consolas" w:hAnsi="Consolas"/>
+          <w:color w:val="FFFFFF" w:themeColor="background1"/>
+          <w:sz w:val="28"/>
+          <w:szCs w:val="28"/>
+        </w:rPr>
+        <w:t>', Helvetica, sans-serif</w:t>
+      </w:r>
+      <w:r>
+        <w:rPr>
+          <w:rFonts w:ascii="Consolas" w:hAnsi="Consolas"/>
+          <w:color w:val="FFFFFF" w:themeColor="background1"/>
+          <w:sz w:val="28"/>
+          <w:szCs w:val="28"/>
+        </w:rPr>
+        <w:t>;</w:t>
       </w:r>
     </w:p>
     <w:p>
@@ -1009,6 +1189,21 @@
     <w:uiPriority w:val="99"/>
     <w:semiHidden/>
     <w:unhideWhenUsed/>
+  </w:style>
+  <w:style w:type="character" w:customStyle="1" w:styleId="webkit-css-property">
+    <w:name w:val="webkit-css-property"/>
+    <w:basedOn w:val="DefaultParagraphFont"/>
+    <w:rsid w:val="00D06EFA"/>
+  </w:style>
+  <w:style w:type="character" w:customStyle="1" w:styleId="styles-name-value-separator">
+    <w:name w:val="styles-name-value-separator"/>
+    <w:basedOn w:val="DefaultParagraphFont"/>
+    <w:rsid w:val="00D06EFA"/>
+  </w:style>
+  <w:style w:type="character" w:customStyle="1" w:styleId="value">
+    <w:name w:val="value"/>
+    <w:basedOn w:val="DefaultParagraphFont"/>
+    <w:rsid w:val="00D06EFA"/>
   </w:style>
 </w:styles>
 </file>
